--- a/개인 작업 폴더/조승희/세계관 강화작업/세계관 통합/[설정]_세계관강화기획_마석_v0.02.docx
+++ b/개인 작업 폴더/조승희/세계관 강화작업/세계관 통합/[설정]_세계관강화기획_마석_v0.02.docx
@@ -1,6 +1,6 @@
 
 <file path=word/document.xml><?xml version="1.0" encoding="utf-8"?>
-<w:document xmlns:wpc="http://schemas.microsoft.com/office/word/2010/wordprocessingCanvas" xmlns:cx="http://schemas.microsoft.com/office/drawing/2014/chartex" xmlns:cx1="http://schemas.microsoft.com/office/drawing/2015/9/8/chartex" xmlns:cx2="http://schemas.microsoft.com/office/drawing/2015/10/21/chartex" xmlns:cx3="http://schemas.microsoft.com/office/drawing/2016/5/9/chartex" xmlns:cx4="http://schemas.microsoft.com/office/drawing/2016/5/10/chartex" xmlns:cx5="http://schemas.microsoft.com/office/drawing/2016/5/11/chartex" xmlns:cx6="http://schemas.microsoft.com/office/drawing/2016/5/12/chartex" xmlns:cx7="http://schemas.microsoft.com/office/drawing/2016/5/13/chartex" xmlns:cx8="http://schemas.microsoft.com/office/drawing/2016/5/14/chartex" xmlns:mc="http://schemas.openxmlformats.org/markup-compatibility/2006" xmlns:aink="http://schemas.microsoft.com/office/drawing/2016/ink" xmlns:am3d="http://schemas.microsoft.com/office/drawing/2017/model3d" xmlns:o="urn:schemas-microsoft-com:office:office" xmlns:r="http://schemas.openxmlformats.org/officeDocument/2006/relationships" xmlns:m="http://schemas.openxmlformats.org/officeDocument/2006/math" xmlns:v="urn:schemas-microsoft-com:vml" xmlns:wp14="http://schemas.microsoft.com/office/word/2010/wordprocessingDrawing" xmlns:wp="http://schemas.openxmlformats.org/drawingml/2006/wordprocessingDrawing" xmlns:w10="urn:schemas-microsoft-com:office:word" xmlns:w="http://schemas.openxmlformats.org/wordprocessingml/2006/main" xmlns:w14="http://schemas.microsoft.com/office/word/2010/wordml" xmlns:w15="http://schemas.microsoft.com/office/word/2012/wordml" xmlns:w16cex="http://schemas.microsoft.com/office/word/2018/wordml/cex" xmlns:w16cid="http://schemas.microsoft.com/office/word/2016/wordml/cid" xmlns:w16="http://schemas.microsoft.com/office/word/2018/wordml" xmlns:w16se="http://schemas.microsoft.com/office/word/2015/wordml/symex" xmlns:wpg="http://schemas.microsoft.com/office/word/2010/wordprocessingGroup" xmlns:wpi="http://schemas.microsoft.com/office/word/2010/wordprocessingInk" xmlns:wne="http://schemas.microsoft.com/office/word/2006/wordml" xmlns:wps="http://schemas.microsoft.com/office/word/2010/wordprocessingShape" mc:Ignorable="w14 w15 w16se w16cid w16 w16cex wp14">
+<w:document xmlns:wpc="http://schemas.microsoft.com/office/word/2010/wordprocessingCanvas" xmlns:cx="http://schemas.microsoft.com/office/drawing/2014/chartex" xmlns:cx1="http://schemas.microsoft.com/office/drawing/2015/9/8/chartex" xmlns:cx2="http://schemas.microsoft.com/office/drawing/2015/10/21/chartex" xmlns:cx3="http://schemas.microsoft.com/office/drawing/2016/5/9/chartex" xmlns:cx4="http://schemas.microsoft.com/office/drawing/2016/5/10/chartex" xmlns:cx5="http://schemas.microsoft.com/office/drawing/2016/5/11/chartex" xmlns:cx6="http://schemas.microsoft.com/office/drawing/2016/5/12/chartex" xmlns:cx7="http://schemas.microsoft.com/office/drawing/2016/5/13/chartex" xmlns:cx8="http://schemas.microsoft.com/office/drawing/2016/5/14/chartex" xmlns:mc="http://schemas.openxmlformats.org/markup-compatibility/2006" xmlns:aink="http://schemas.microsoft.com/office/drawing/2016/ink" xmlns:am3d="http://schemas.microsoft.com/office/drawing/2017/model3d" xmlns:o="urn:schemas-microsoft-com:office:office" xmlns:r="http://schemas.openxmlformats.org/officeDocument/2006/relationships" xmlns:m="http://schemas.openxmlformats.org/officeDocument/2006/math" xmlns:v="urn:schemas-microsoft-com:vml" xmlns:wp14="http://schemas.microsoft.com/office/word/2010/wordprocessingDrawing" xmlns:wp="http://schemas.openxmlformats.org/drawingml/2006/wordprocessingDrawing" xmlns:w10="urn:schemas-microsoft-com:office:word" xmlns:w="http://schemas.openxmlformats.org/wordprocessingml/2006/main" xmlns:w14="http://schemas.microsoft.com/office/word/2010/wordml" xmlns:w15="http://schemas.microsoft.com/office/word/2012/wordml" xmlns:w16cid="http://schemas.microsoft.com/office/word/2016/wordml/cid" xmlns:w16se="http://schemas.microsoft.com/office/word/2015/wordml/symex" xmlns:wpg="http://schemas.microsoft.com/office/word/2010/wordprocessingGroup" xmlns:wpi="http://schemas.microsoft.com/office/word/2010/wordprocessingInk" xmlns:wne="http://schemas.microsoft.com/office/word/2006/wordml" xmlns:wps="http://schemas.microsoft.com/office/word/2010/wordprocessingShape" mc:Ignorable="w14 w15 w16se w16cid wp14">
   <w:body>
     <w:p>
       <w:pPr>
@@ -276,13 +276,7 @@
               <w:rPr>
                 <w:rFonts w:hint="eastAsia"/>
               </w:rPr>
-              <w:t>마석</w:t>
-            </w:r>
-            <w:r>
-              <w:rPr>
-                <w:rFonts w:hint="eastAsia"/>
-              </w:rPr>
-              <w:t xml:space="preserve"> 설정강화 문서 </w:t>
+              <w:t xml:space="preserve">마석 설정강화 문서 </w:t>
             </w:r>
             <w:proofErr w:type="spellStart"/>
             <w:r>
@@ -423,11 +417,6 @@
             </w:r>
           </w:p>
           <w:p>
-            <w:pPr>
-              <w:rPr>
-                <w:rFonts w:hint="eastAsia"/>
-              </w:rPr>
-            </w:pPr>
             <w:r>
               <w:t>‘</w:t>
             </w:r>
@@ -487,11 +476,6 @@
             </w:r>
           </w:p>
           <w:p>
-            <w:pPr>
-              <w:rPr>
-                <w:rFonts w:hint="eastAsia"/>
-              </w:rPr>
-            </w:pPr>
             <w:r>
               <w:rPr>
                 <w:rFonts w:hint="eastAsia"/>
@@ -505,13 +489,7 @@
         </w:tc>
       </w:tr>
     </w:tbl>
-    <w:p>
-      <w:pPr>
-        <w:rPr>
-          <w:rFonts w:hint="eastAsia"/>
-        </w:rPr>
-      </w:pPr>
-    </w:p>
+    <w:p/>
     <w:p>
       <w:pPr>
         <w:pStyle w:val="01"/>
@@ -1664,7 +1642,21 @@
         <w:rPr>
           <w:rFonts w:hint="eastAsia"/>
         </w:rPr>
-        <w:t>마석을 소모하여 몬스터의 마석을 이용한 추적 기능을 희석시킬 수 있음</w:t>
+        <w:t xml:space="preserve">마석을 소모하여 몬스터의 마석을 이용한 추적 기능을 </w:t>
+      </w:r>
+      <w:r>
+        <w:rPr>
+          <w:rFonts w:hint="eastAsia"/>
+        </w:rPr>
+        <w:t>상쇄</w:t>
+      </w:r>
+      <w:bookmarkStart w:id="0" w:name="_GoBack"/>
+      <w:bookmarkEnd w:id="0"/>
+      <w:r>
+        <w:rPr>
+          <w:rFonts w:hint="eastAsia"/>
+        </w:rPr>
+        <w:t>시킬 수 있음</w:t>
       </w:r>
     </w:p>
     <w:p>
@@ -2117,7 +2109,6 @@
       <w:pPr>
         <w:ind w:firstLineChars="100" w:firstLine="180"/>
         <w:rPr>
-          <w:rFonts w:hint="eastAsia"/>
           <w:sz w:val="18"/>
           <w:szCs w:val="18"/>
         </w:rPr>
@@ -2218,7 +2209,7 @@
 </file>
 
 <file path=word/endnotes.xml><?xml version="1.0" encoding="utf-8"?>
-<w:endnotes xmlns:wpc="http://schemas.microsoft.com/office/word/2010/wordprocessingCanvas" xmlns:cx="http://schemas.microsoft.com/office/drawing/2014/chartex" xmlns:cx1="http://schemas.microsoft.com/office/drawing/2015/9/8/chartex" xmlns:cx2="http://schemas.microsoft.com/office/drawing/2015/10/21/chartex" xmlns:cx3="http://schemas.microsoft.com/office/drawing/2016/5/9/chartex" xmlns:cx4="http://schemas.microsoft.com/office/drawing/2016/5/10/chartex" xmlns:cx5="http://schemas.microsoft.com/office/drawing/2016/5/11/chartex" xmlns:cx6="http://schemas.microsoft.com/office/drawing/2016/5/12/chartex" xmlns:cx7="http://schemas.microsoft.com/office/drawing/2016/5/13/chartex" xmlns:cx8="http://schemas.microsoft.com/office/drawing/2016/5/14/chartex" xmlns:mc="http://schemas.openxmlformats.org/markup-compatibility/2006" xmlns:aink="http://schemas.microsoft.com/office/drawing/2016/ink" xmlns:am3d="http://schemas.microsoft.com/office/drawing/2017/model3d" xmlns:o="urn:schemas-microsoft-com:office:office" xmlns:r="http://schemas.openxmlformats.org/officeDocument/2006/relationships" xmlns:m="http://schemas.openxmlformats.org/officeDocument/2006/math" xmlns:v="urn:schemas-microsoft-com:vml" xmlns:wp14="http://schemas.microsoft.com/office/word/2010/wordprocessingDrawing" xmlns:wp="http://schemas.openxmlformats.org/drawingml/2006/wordprocessingDrawing" xmlns:w10="urn:schemas-microsoft-com:office:word" xmlns:w="http://schemas.openxmlformats.org/wordprocessingml/2006/main" xmlns:w14="http://schemas.microsoft.com/office/word/2010/wordml" xmlns:w15="http://schemas.microsoft.com/office/word/2012/wordml" xmlns:w16cex="http://schemas.microsoft.com/office/word/2018/wordml/cex" xmlns:w16cid="http://schemas.microsoft.com/office/word/2016/wordml/cid" xmlns:w16="http://schemas.microsoft.com/office/word/2018/wordml" xmlns:w16se="http://schemas.microsoft.com/office/word/2015/wordml/symex" xmlns:wpg="http://schemas.microsoft.com/office/word/2010/wordprocessingGroup" xmlns:wpi="http://schemas.microsoft.com/office/word/2010/wordprocessingInk" xmlns:wne="http://schemas.microsoft.com/office/word/2006/wordml" xmlns:wps="http://schemas.microsoft.com/office/word/2010/wordprocessingShape" mc:Ignorable="w14 w15 w16se w16cid w16 w16cex wp14">
+<w:endnotes xmlns:wpc="http://schemas.microsoft.com/office/word/2010/wordprocessingCanvas" xmlns:cx="http://schemas.microsoft.com/office/drawing/2014/chartex" xmlns:cx1="http://schemas.microsoft.com/office/drawing/2015/9/8/chartex" xmlns:cx2="http://schemas.microsoft.com/office/drawing/2015/10/21/chartex" xmlns:cx3="http://schemas.microsoft.com/office/drawing/2016/5/9/chartex" xmlns:cx4="http://schemas.microsoft.com/office/drawing/2016/5/10/chartex" xmlns:cx5="http://schemas.microsoft.com/office/drawing/2016/5/11/chartex" xmlns:cx6="http://schemas.microsoft.com/office/drawing/2016/5/12/chartex" xmlns:cx7="http://schemas.microsoft.com/office/drawing/2016/5/13/chartex" xmlns:cx8="http://schemas.microsoft.com/office/drawing/2016/5/14/chartex" xmlns:mc="http://schemas.openxmlformats.org/markup-compatibility/2006" xmlns:aink="http://schemas.microsoft.com/office/drawing/2016/ink" xmlns:am3d="http://schemas.microsoft.com/office/drawing/2017/model3d" xmlns:o="urn:schemas-microsoft-com:office:office" xmlns:r="http://schemas.openxmlformats.org/officeDocument/2006/relationships" xmlns:m="http://schemas.openxmlformats.org/officeDocument/2006/math" xmlns:v="urn:schemas-microsoft-com:vml" xmlns:wp14="http://schemas.microsoft.com/office/word/2010/wordprocessingDrawing" xmlns:wp="http://schemas.openxmlformats.org/drawingml/2006/wordprocessingDrawing" xmlns:w10="urn:schemas-microsoft-com:office:word" xmlns:w="http://schemas.openxmlformats.org/wordprocessingml/2006/main" xmlns:w14="http://schemas.microsoft.com/office/word/2010/wordml" xmlns:w15="http://schemas.microsoft.com/office/word/2012/wordml" xmlns:w16cid="http://schemas.microsoft.com/office/word/2016/wordml/cid" xmlns:w16se="http://schemas.microsoft.com/office/word/2015/wordml/symex" xmlns:wpg="http://schemas.microsoft.com/office/word/2010/wordprocessingGroup" xmlns:wpi="http://schemas.microsoft.com/office/word/2010/wordprocessingInk" xmlns:wne="http://schemas.microsoft.com/office/word/2006/wordml" xmlns:wps="http://schemas.microsoft.com/office/word/2010/wordprocessingShape" mc:Ignorable="w14 w15 w16se w16cid wp14">
   <w:endnote w:type="separator" w:id="-1">
     <w:p>
       <w:pPr>
@@ -2243,7 +2234,7 @@
 </file>
 
 <file path=word/footnotes.xml><?xml version="1.0" encoding="utf-8"?>
-<w:footnotes xmlns:wpc="http://schemas.microsoft.com/office/word/2010/wordprocessingCanvas" xmlns:cx="http://schemas.microsoft.com/office/drawing/2014/chartex" xmlns:cx1="http://schemas.microsoft.com/office/drawing/2015/9/8/chartex" xmlns:cx2="http://schemas.microsoft.com/office/drawing/2015/10/21/chartex" xmlns:cx3="http://schemas.microsoft.com/office/drawing/2016/5/9/chartex" xmlns:cx4="http://schemas.microsoft.com/office/drawing/2016/5/10/chartex" xmlns:cx5="http://schemas.microsoft.com/office/drawing/2016/5/11/chartex" xmlns:cx6="http://schemas.microsoft.com/office/drawing/2016/5/12/chartex" xmlns:cx7="http://schemas.microsoft.com/office/drawing/2016/5/13/chartex" xmlns:cx8="http://schemas.microsoft.com/office/drawing/2016/5/14/chartex" xmlns:mc="http://schemas.openxmlformats.org/markup-compatibility/2006" xmlns:aink="http://schemas.microsoft.com/office/drawing/2016/ink" xmlns:am3d="http://schemas.microsoft.com/office/drawing/2017/model3d" xmlns:o="urn:schemas-microsoft-com:office:office" xmlns:r="http://schemas.openxmlformats.org/officeDocument/2006/relationships" xmlns:m="http://schemas.openxmlformats.org/officeDocument/2006/math" xmlns:v="urn:schemas-microsoft-com:vml" xmlns:wp14="http://schemas.microsoft.com/office/word/2010/wordprocessingDrawing" xmlns:wp="http://schemas.openxmlformats.org/drawingml/2006/wordprocessingDrawing" xmlns:w10="urn:schemas-microsoft-com:office:word" xmlns:w="http://schemas.openxmlformats.org/wordprocessingml/2006/main" xmlns:w14="http://schemas.microsoft.com/office/word/2010/wordml" xmlns:w15="http://schemas.microsoft.com/office/word/2012/wordml" xmlns:w16cex="http://schemas.microsoft.com/office/word/2018/wordml/cex" xmlns:w16cid="http://schemas.microsoft.com/office/word/2016/wordml/cid" xmlns:w16="http://schemas.microsoft.com/office/word/2018/wordml" xmlns:w16se="http://schemas.microsoft.com/office/word/2015/wordml/symex" xmlns:wpg="http://schemas.microsoft.com/office/word/2010/wordprocessingGroup" xmlns:wpi="http://schemas.microsoft.com/office/word/2010/wordprocessingInk" xmlns:wne="http://schemas.microsoft.com/office/word/2006/wordml" xmlns:wps="http://schemas.microsoft.com/office/word/2010/wordprocessingShape" mc:Ignorable="w14 w15 w16se w16cid w16 w16cex wp14">
+<w:footnotes xmlns:wpc="http://schemas.microsoft.com/office/word/2010/wordprocessingCanvas" xmlns:cx="http://schemas.microsoft.com/office/drawing/2014/chartex" xmlns:cx1="http://schemas.microsoft.com/office/drawing/2015/9/8/chartex" xmlns:cx2="http://schemas.microsoft.com/office/drawing/2015/10/21/chartex" xmlns:cx3="http://schemas.microsoft.com/office/drawing/2016/5/9/chartex" xmlns:cx4="http://schemas.microsoft.com/office/drawing/2016/5/10/chartex" xmlns:cx5="http://schemas.microsoft.com/office/drawing/2016/5/11/chartex" xmlns:cx6="http://schemas.microsoft.com/office/drawing/2016/5/12/chartex" xmlns:cx7="http://schemas.microsoft.com/office/drawing/2016/5/13/chartex" xmlns:cx8="http://schemas.microsoft.com/office/drawing/2016/5/14/chartex" xmlns:mc="http://schemas.openxmlformats.org/markup-compatibility/2006" xmlns:aink="http://schemas.microsoft.com/office/drawing/2016/ink" xmlns:am3d="http://schemas.microsoft.com/office/drawing/2017/model3d" xmlns:o="urn:schemas-microsoft-com:office:office" xmlns:r="http://schemas.openxmlformats.org/officeDocument/2006/relationships" xmlns:m="http://schemas.openxmlformats.org/officeDocument/2006/math" xmlns:v="urn:schemas-microsoft-com:vml" xmlns:wp14="http://schemas.microsoft.com/office/word/2010/wordprocessingDrawing" xmlns:wp="http://schemas.openxmlformats.org/drawingml/2006/wordprocessingDrawing" xmlns:w10="urn:schemas-microsoft-com:office:word" xmlns:w="http://schemas.openxmlformats.org/wordprocessingml/2006/main" xmlns:w14="http://schemas.microsoft.com/office/word/2010/wordml" xmlns:w15="http://schemas.microsoft.com/office/word/2012/wordml" xmlns:w16cid="http://schemas.microsoft.com/office/word/2016/wordml/cid" xmlns:w16se="http://schemas.microsoft.com/office/word/2015/wordml/symex" xmlns:wpg="http://schemas.microsoft.com/office/word/2010/wordprocessingGroup" xmlns:wpi="http://schemas.microsoft.com/office/word/2010/wordprocessingInk" xmlns:wne="http://schemas.microsoft.com/office/word/2006/wordml" xmlns:wps="http://schemas.microsoft.com/office/word/2010/wordprocessingShape" mc:Ignorable="w14 w15 w16se w16cid wp14">
   <w:footnote w:type="separator" w:id="-1">
     <w:p>
       <w:pPr>
@@ -2268,7 +2259,7 @@
 </file>
 
 <file path=word/numbering.xml><?xml version="1.0" encoding="utf-8"?>
-<w:numbering xmlns:wpc="http://schemas.microsoft.com/office/word/2010/wordprocessingCanvas" xmlns:cx="http://schemas.microsoft.com/office/drawing/2014/chartex" xmlns:cx1="http://schemas.microsoft.com/office/drawing/2015/9/8/chartex" xmlns:cx2="http://schemas.microsoft.com/office/drawing/2015/10/21/chartex" xmlns:cx3="http://schemas.microsoft.com/office/drawing/2016/5/9/chartex" xmlns:cx4="http://schemas.microsoft.com/office/drawing/2016/5/10/chartex" xmlns:cx5="http://schemas.microsoft.com/office/drawing/2016/5/11/chartex" xmlns:cx6="http://schemas.microsoft.com/office/drawing/2016/5/12/chartex" xmlns:cx7="http://schemas.microsoft.com/office/drawing/2016/5/13/chartex" xmlns:cx8="http://schemas.microsoft.com/office/drawing/2016/5/14/chartex" xmlns:mc="http://schemas.openxmlformats.org/markup-compatibility/2006" xmlns:aink="http://schemas.microsoft.com/office/drawing/2016/ink" xmlns:am3d="http://schemas.microsoft.com/office/drawing/2017/model3d" xmlns:o="urn:schemas-microsoft-com:office:office" xmlns:r="http://schemas.openxmlformats.org/officeDocument/2006/relationships" xmlns:m="http://schemas.openxmlformats.org/officeDocument/2006/math" xmlns:v="urn:schemas-microsoft-com:vml" xmlns:wp14="http://schemas.microsoft.com/office/word/2010/wordprocessingDrawing" xmlns:wp="http://schemas.openxmlformats.org/drawingml/2006/wordprocessingDrawing" xmlns:w10="urn:schemas-microsoft-com:office:word" xmlns:w="http://schemas.openxmlformats.org/wordprocessingml/2006/main" xmlns:w14="http://schemas.microsoft.com/office/word/2010/wordml" xmlns:w15="http://schemas.microsoft.com/office/word/2012/wordml" xmlns:w16cex="http://schemas.microsoft.com/office/word/2018/wordml/cex" xmlns:w16cid="http://schemas.microsoft.com/office/word/2016/wordml/cid" xmlns:w16="http://schemas.microsoft.com/office/word/2018/wordml" xmlns:w16se="http://schemas.microsoft.com/office/word/2015/wordml/symex" xmlns:wpg="http://schemas.microsoft.com/office/word/2010/wordprocessingGroup" xmlns:wpi="http://schemas.microsoft.com/office/word/2010/wordprocessingInk" xmlns:wne="http://schemas.microsoft.com/office/word/2006/wordml" xmlns:wps="http://schemas.microsoft.com/office/word/2010/wordprocessingShape" mc:Ignorable="w14 w15 w16se w16cid w16 w16cex wp14">
+<w:numbering xmlns:wpc="http://schemas.microsoft.com/office/word/2010/wordprocessingCanvas" xmlns:cx="http://schemas.microsoft.com/office/drawing/2014/chartex" xmlns:cx1="http://schemas.microsoft.com/office/drawing/2015/9/8/chartex" xmlns:cx2="http://schemas.microsoft.com/office/drawing/2015/10/21/chartex" xmlns:cx3="http://schemas.microsoft.com/office/drawing/2016/5/9/chartex" xmlns:cx4="http://schemas.microsoft.com/office/drawing/2016/5/10/chartex" xmlns:cx5="http://schemas.microsoft.com/office/drawing/2016/5/11/chartex" xmlns:cx6="http://schemas.microsoft.com/office/drawing/2016/5/12/chartex" xmlns:cx7="http://schemas.microsoft.com/office/drawing/2016/5/13/chartex" xmlns:cx8="http://schemas.microsoft.com/office/drawing/2016/5/14/chartex" xmlns:mc="http://schemas.openxmlformats.org/markup-compatibility/2006" xmlns:aink="http://schemas.microsoft.com/office/drawing/2016/ink" xmlns:am3d="http://schemas.microsoft.com/office/drawing/2017/model3d" xmlns:o="urn:schemas-microsoft-com:office:office" xmlns:r="http://schemas.openxmlformats.org/officeDocument/2006/relationships" xmlns:m="http://schemas.openxmlformats.org/officeDocument/2006/math" xmlns:v="urn:schemas-microsoft-com:vml" xmlns:wp14="http://schemas.microsoft.com/office/word/2010/wordprocessingDrawing" xmlns:wp="http://schemas.openxmlformats.org/drawingml/2006/wordprocessingDrawing" xmlns:w10="urn:schemas-microsoft-com:office:word" xmlns:w="http://schemas.openxmlformats.org/wordprocessingml/2006/main" xmlns:w14="http://schemas.microsoft.com/office/word/2010/wordml" xmlns:w15="http://schemas.microsoft.com/office/word/2012/wordml" xmlns:w16cid="http://schemas.microsoft.com/office/word/2016/wordml/cid" xmlns:w16se="http://schemas.microsoft.com/office/word/2015/wordml/symex" xmlns:wpg="http://schemas.microsoft.com/office/word/2010/wordprocessingGroup" xmlns:wpi="http://schemas.microsoft.com/office/word/2010/wordprocessingInk" xmlns:wne="http://schemas.microsoft.com/office/word/2006/wordml" xmlns:wps="http://schemas.microsoft.com/office/word/2010/wordprocessingShape" mc:Ignorable="w14 w15 w16se w16cid wp14">
   <w:abstractNum w:abstractNumId="0" w15:restartNumberingAfterBreak="0">
     <w:nsid w:val="1C00573D"/>
     <w:multiLevelType w:val="hybridMultilevel"/>
@@ -3142,7 +3133,7 @@
 </file>
 
 <file path=word/styles.xml><?xml version="1.0" encoding="utf-8"?>
-<w:styles xmlns:mc="http://schemas.openxmlformats.org/markup-compatibility/2006" xmlns:r="http://schemas.openxmlformats.org/officeDocument/2006/relationships" xmlns:w="http://schemas.openxmlformats.org/wordprocessingml/2006/main" xmlns:w14="http://schemas.microsoft.com/office/word/2010/wordml" xmlns:w15="http://schemas.microsoft.com/office/word/2012/wordml" xmlns:w16cex="http://schemas.microsoft.com/office/word/2018/wordml/cex" xmlns:w16cid="http://schemas.microsoft.com/office/word/2016/wordml/cid" xmlns:w16="http://schemas.microsoft.com/office/word/2018/wordml" xmlns:w16se="http://schemas.microsoft.com/office/word/2015/wordml/symex" mc:Ignorable="w14 w15 w16se w16cid w16 w16cex">
+<w:styles xmlns:mc="http://schemas.openxmlformats.org/markup-compatibility/2006" xmlns:r="http://schemas.openxmlformats.org/officeDocument/2006/relationships" xmlns:w="http://schemas.openxmlformats.org/wordprocessingml/2006/main" xmlns:w14="http://schemas.microsoft.com/office/word/2010/wordml" xmlns:w15="http://schemas.microsoft.com/office/word/2012/wordml" xmlns:w16cid="http://schemas.microsoft.com/office/word/2016/wordml/cid" xmlns:w16se="http://schemas.microsoft.com/office/word/2015/wordml/symex" mc:Ignorable="w14 w15 w16se w16cid">
   <w:docDefaults>
     <w:rPrDefault>
       <w:rPr>
@@ -3159,7 +3150,7 @@
       </w:pPr>
     </w:pPrDefault>
   </w:docDefaults>
-  <w:latentStyles w:defLockedState="0" w:defUIPriority="99" w:defSemiHidden="0" w:defUnhideWhenUsed="0" w:defQFormat="0" w:count="376">
+  <w:latentStyles w:defLockedState="0" w:defUIPriority="99" w:defSemiHidden="0" w:defUnhideWhenUsed="0" w:defQFormat="0" w:count="375">
     <w:lsdException w:name="Normal" w:uiPriority="0" w:qFormat="1"/>
     <w:lsdException w:name="heading 1" w:uiPriority="9" w:qFormat="1"/>
     <w:lsdException w:name="heading 2" w:semiHidden="1" w:uiPriority="9" w:unhideWhenUsed="1" w:qFormat="1"/>
@@ -3535,7 +3526,6 @@
     <w:lsdException w:name="Smart Hyperlink" w:semiHidden="1" w:unhideWhenUsed="1"/>
     <w:lsdException w:name="Hashtag" w:semiHidden="1" w:unhideWhenUsed="1"/>
     <w:lsdException w:name="Unresolved Mention" w:semiHidden="1" w:unhideWhenUsed="1"/>
-    <w:lsdException w:name="Smart Link" w:semiHidden="1" w:unhideWhenUsed="1"/>
   </w:latentStyles>
   <w:style w:type="paragraph" w:default="1" w:styleId="a">
     <w:name w:val="Normal"/>
